--- a/cource-papers/schemach/Титул РПЗ.docx
+++ b/cource-papers/schemach/Титул РПЗ.docx
@@ -1,6 +1,6 @@
 
 <file path=word/document.xml><?xml version="1.0" encoding="utf-8"?>
-<w:document xmlns:wpc="http://schemas.microsoft.com/office/word/2010/wordprocessingCanvas" xmlns:cx="http://schemas.microsoft.com/office/drawing/2014/chartex" xmlns:cx1="http://schemas.microsoft.com/office/drawing/2015/9/8/chartex" xmlns:cx2="http://schemas.microsoft.com/office/drawing/2015/10/21/chartex" xmlns:cx3="http://schemas.microsoft.com/office/drawing/2016/5/9/chartex" xmlns:cx4="http://schemas.microsoft.com/office/drawing/2016/5/10/chartex" xmlns:cx5="http://schemas.microsoft.com/office/drawing/2016/5/11/chartex" xmlns:cx6="http://schemas.microsoft.com/office/drawing/2016/5/12/chartex" xmlns:cx7="http://schemas.microsoft.com/office/drawing/2016/5/13/chartex" xmlns:cx8="http://schemas.microsoft.com/office/drawing/2016/5/14/chartex" xmlns:mc="http://schemas.openxmlformats.org/markup-compatibility/2006" xmlns:aink="http://schemas.microsoft.com/office/drawing/2016/ink" xmlns:am3d="http://schemas.microsoft.com/office/drawing/2017/model3d" xmlns:o="urn:schemas-microsoft-com:office:office" xmlns:oel="http://schemas.microsoft.com/office/2019/extlst" xmlns:r="http://schemas.openxmlformats.org/officeDocument/2006/relationships" xmlns:m="http://schemas.openxmlformats.org/officeDocument/2006/math" xmlns:v="urn:schemas-microsoft-com:vml" xmlns:wp14="http://schemas.microsoft.com/office/word/2010/wordprocessingDrawing" xmlns:wp="http://schemas.openxmlformats.org/drawingml/2006/wordprocessingDrawing" xmlns:w10="urn:schemas-microsoft-com:office:word" xmlns:w="http://schemas.openxmlformats.org/wordprocessingml/2006/main" xmlns:w14="http://schemas.microsoft.com/office/word/2010/wordml" xmlns:w15="http://schemas.microsoft.com/office/word/2012/wordml" xmlns:w16cex="http://schemas.microsoft.com/office/word/2018/wordml/cex" xmlns:w16cid="http://schemas.microsoft.com/office/word/2016/wordml/cid" xmlns:w16="http://schemas.microsoft.com/office/word/2018/wordml" xmlns:w16sdtdh="http://schemas.microsoft.com/office/word/2020/wordml/sdtdatahash" xmlns:w16se="http://schemas.microsoft.com/office/word/2015/wordml/symex" xmlns:wpg="http://schemas.microsoft.com/office/word/2010/wordprocessingGroup" xmlns:wpi="http://schemas.microsoft.com/office/word/2010/wordprocessingInk" xmlns:wne="http://schemas.microsoft.com/office/word/2006/wordml" xmlns:wps="http://schemas.microsoft.com/office/word/2010/wordprocessingShape" mc:Ignorable="w14 w15 w16se w16cid w16 w16cex w16sdtdh wp14">
+<w:document xmlns:wpc="http://schemas.microsoft.com/office/word/2010/wordprocessingCanvas" xmlns:cx="http://schemas.microsoft.com/office/drawing/2014/chartex" xmlns:cx1="http://schemas.microsoft.com/office/drawing/2015/9/8/chartex" xmlns:cx2="http://schemas.microsoft.com/office/drawing/2015/10/21/chartex" xmlns:cx3="http://schemas.microsoft.com/office/drawing/2016/5/9/chartex" xmlns:cx4="http://schemas.microsoft.com/office/drawing/2016/5/10/chartex" xmlns:cx5="http://schemas.microsoft.com/office/drawing/2016/5/11/chartex" xmlns:cx6="http://schemas.microsoft.com/office/drawing/2016/5/12/chartex" xmlns:cx7="http://schemas.microsoft.com/office/drawing/2016/5/13/chartex" xmlns:cx8="http://schemas.microsoft.com/office/drawing/2016/5/14/chartex" xmlns:mc="http://schemas.openxmlformats.org/markup-compatibility/2006" xmlns:aink="http://schemas.microsoft.com/office/drawing/2016/ink" xmlns:am3d="http://schemas.microsoft.com/office/drawing/2017/model3d" xmlns:o="urn:schemas-microsoft-com:office:office" xmlns:r="http://schemas.openxmlformats.org/officeDocument/2006/relationships" xmlns:m="http://schemas.openxmlformats.org/officeDocument/2006/math" xmlns:v="urn:schemas-microsoft-com:vml" xmlns:wp14="http://schemas.microsoft.com/office/word/2010/wordprocessingDrawing" xmlns:wp="http://schemas.openxmlformats.org/drawingml/2006/wordprocessingDrawing" xmlns:w10="urn:schemas-microsoft-com:office:word" xmlns:w="http://schemas.openxmlformats.org/wordprocessingml/2006/main" xmlns:w14="http://schemas.microsoft.com/office/word/2010/wordml" xmlns:w15="http://schemas.microsoft.com/office/word/2012/wordml" xmlns:w16cid="http://schemas.microsoft.com/office/word/2016/wordml/cid" xmlns:w16se="http://schemas.microsoft.com/office/word/2015/wordml/symex" xmlns:wpg="http://schemas.microsoft.com/office/word/2010/wordprocessingGroup" xmlns:wpi="http://schemas.microsoft.com/office/word/2010/wordprocessingInk" xmlns:wne="http://schemas.microsoft.com/office/word/2006/wordml" xmlns:wps="http://schemas.microsoft.com/office/word/2010/wordprocessingShape" mc:Ignorable="w14 w15 w16se w16cid wp14">
   <w:body>
     <w:tbl>
       <w:tblPr>
@@ -30,7 +30,7 @@
                 <w:noProof/>
               </w:rPr>
               <w:drawing>
-                <wp:anchor distT="0" distB="0" distL="114300" distR="114300" simplePos="0" relativeHeight="251657728" behindDoc="1" locked="0" layoutInCell="1" allowOverlap="1">
+                <wp:anchor distT="0" distB="0" distL="114300" distR="114300" simplePos="0" relativeHeight="251657728" behindDoc="1" locked="0" layoutInCell="1" allowOverlap="1" wp14:anchorId="5CF525C8" wp14:editId="43B74B70">
                   <wp:simplePos x="0" y="0"/>
                   <wp:positionH relativeFrom="column">
                     <wp:posOffset>-13970</wp:posOffset>
@@ -681,7 +681,7 @@
           <w:i/>
           <w:sz w:val="40"/>
         </w:rPr>
-        <w:t>_______________</w:t>
+        <w:t>_______</w:t>
       </w:r>
       <w:r>
         <w:rPr>
@@ -690,11 +690,18 @@
           <w:i/>
           <w:sz w:val="40"/>
           <w:u w:val="single"/>
-          <w:lang w:val="en-US"/>
-        </w:rPr>
-        <w:t>П</w:t>
-      </w:r>
-      <w:proofErr w:type="spellStart"/>
+        </w:rPr>
+        <w:t>Схемотехническое проектирование</w:t>
+      </w:r>
+      <w:r>
+        <w:rPr>
+          <w:rFonts w:ascii="Times New Roman" w:hAnsi="Times New Roman"/>
+          <w:b/>
+          <w:i/>
+          <w:sz w:val="40"/>
+        </w:rPr>
+        <w:t xml:space="preserve">_______ </w:t>
+      </w:r>
       <w:r>
         <w:rPr>
           <w:rFonts w:ascii="Times New Roman" w:hAnsi="Times New Roman"/>
@@ -703,18 +710,16 @@
           <w:sz w:val="40"/>
           <w:u w:val="single"/>
         </w:rPr>
-        <w:t>оле</w:t>
-      </w:r>
-      <w:proofErr w:type="spellEnd"/>
+        <w:t>электронного устройства</w:t>
+      </w:r>
       <w:r>
         <w:rPr>
           <w:rFonts w:ascii="Times New Roman" w:hAnsi="Times New Roman"/>
           <w:b/>
           <w:i/>
           <w:sz w:val="40"/>
-          <w:u w:val="single"/>
-        </w:rPr>
-        <w:t xml:space="preserve"> чудес. ТТЛ</w:t>
+        </w:rPr>
+        <w:t>______</w:t>
       </w:r>
       <w:r>
         <w:rPr>
@@ -723,7 +728,7 @@
           <w:i/>
           <w:sz w:val="40"/>
         </w:rPr>
-        <w:t>______</w:t>
+        <w:t>_</w:t>
       </w:r>
       <w:r>
         <w:rPr>
@@ -732,7 +737,7 @@
           <w:i/>
           <w:sz w:val="40"/>
         </w:rPr>
-        <w:t>_</w:t>
+        <w:t>__________</w:t>
       </w:r>
       <w:r>
         <w:rPr>
@@ -741,7 +746,7 @@
           <w:i/>
           <w:sz w:val="40"/>
         </w:rPr>
-        <w:t>__________</w:t>
+        <w:t>_______</w:t>
       </w:r>
     </w:p>
     <w:p>
@@ -1311,26 +1316,8 @@
           <w:szCs w:val="28"/>
         </w:rPr>
       </w:pPr>
-    </w:p>
-    <w:p>
-      <w:pPr>
-        <w:spacing w:after="0"/>
-        <w:rPr>
-          <w:rFonts w:ascii="Times New Roman" w:hAnsi="Times New Roman"/>
-          <w:sz w:val="28"/>
-          <w:szCs w:val="28"/>
-        </w:rPr>
-      </w:pPr>
-    </w:p>
-    <w:p>
-      <w:pPr>
-        <w:spacing w:after="0"/>
-        <w:rPr>
-          <w:rFonts w:ascii="Times New Roman" w:hAnsi="Times New Roman"/>
-          <w:sz w:val="28"/>
-          <w:szCs w:val="28"/>
-        </w:rPr>
-      </w:pPr>
+      <w:bookmarkStart w:id="0" w:name="_GoBack"/>
+      <w:bookmarkEnd w:id="0"/>
     </w:p>
     <w:p>
       <w:pPr>
@@ -1397,7 +1384,7 @@
 </file>
 
 <file path=word/endnotes.xml><?xml version="1.0" encoding="utf-8"?>
-<w:endnotes xmlns:wpc="http://schemas.microsoft.com/office/word/2010/wordprocessingCanvas" xmlns:cx="http://schemas.microsoft.com/office/drawing/2014/chartex" xmlns:cx1="http://schemas.microsoft.com/office/drawing/2015/9/8/chartex" xmlns:cx2="http://schemas.microsoft.com/office/drawing/2015/10/21/chartex" xmlns:cx3="http://schemas.microsoft.com/office/drawing/2016/5/9/chartex" xmlns:cx4="http://schemas.microsoft.com/office/drawing/2016/5/10/chartex" xmlns:cx5="http://schemas.microsoft.com/office/drawing/2016/5/11/chartex" xmlns:cx6="http://schemas.microsoft.com/office/drawing/2016/5/12/chartex" xmlns:cx7="http://schemas.microsoft.com/office/drawing/2016/5/13/chartex" xmlns:cx8="http://schemas.microsoft.com/office/drawing/2016/5/14/chartex" xmlns:mc="http://schemas.openxmlformats.org/markup-compatibility/2006" xmlns:aink="http://schemas.microsoft.com/office/drawing/2016/ink" xmlns:am3d="http://schemas.microsoft.com/office/drawing/2017/model3d" xmlns:o="urn:schemas-microsoft-com:office:office" xmlns:oel="http://schemas.microsoft.com/office/2019/extlst" xmlns:r="http://schemas.openxmlformats.org/officeDocument/2006/relationships" xmlns:m="http://schemas.openxmlformats.org/officeDocument/2006/math" xmlns:v="urn:schemas-microsoft-com:vml" xmlns:wp14="http://schemas.microsoft.com/office/word/2010/wordprocessingDrawing" xmlns:wp="http://schemas.openxmlformats.org/drawingml/2006/wordprocessingDrawing" xmlns:w10="urn:schemas-microsoft-com:office:word" xmlns:w="http://schemas.openxmlformats.org/wordprocessingml/2006/main" xmlns:w14="http://schemas.microsoft.com/office/word/2010/wordml" xmlns:w15="http://schemas.microsoft.com/office/word/2012/wordml" xmlns:w16cex="http://schemas.microsoft.com/office/word/2018/wordml/cex" xmlns:w16cid="http://schemas.microsoft.com/office/word/2016/wordml/cid" xmlns:w16="http://schemas.microsoft.com/office/word/2018/wordml" xmlns:w16sdtdh="http://schemas.microsoft.com/office/word/2020/wordml/sdtdatahash" xmlns:w16se="http://schemas.microsoft.com/office/word/2015/wordml/symex" xmlns:wpg="http://schemas.microsoft.com/office/word/2010/wordprocessingGroup" xmlns:wpi="http://schemas.microsoft.com/office/word/2010/wordprocessingInk" xmlns:wne="http://schemas.microsoft.com/office/word/2006/wordml" xmlns:wps="http://schemas.microsoft.com/office/word/2010/wordprocessingShape" mc:Ignorable="w14 w15 w16se w16cid w16 w16cex w16sdtdh wp14">
+<w:endnotes xmlns:wpc="http://schemas.microsoft.com/office/word/2010/wordprocessingCanvas" xmlns:cx="http://schemas.microsoft.com/office/drawing/2014/chartex" xmlns:cx1="http://schemas.microsoft.com/office/drawing/2015/9/8/chartex" xmlns:cx2="http://schemas.microsoft.com/office/drawing/2015/10/21/chartex" xmlns:cx3="http://schemas.microsoft.com/office/drawing/2016/5/9/chartex" xmlns:cx4="http://schemas.microsoft.com/office/drawing/2016/5/10/chartex" xmlns:cx5="http://schemas.microsoft.com/office/drawing/2016/5/11/chartex" xmlns:cx6="http://schemas.microsoft.com/office/drawing/2016/5/12/chartex" xmlns:cx7="http://schemas.microsoft.com/office/drawing/2016/5/13/chartex" xmlns:cx8="http://schemas.microsoft.com/office/drawing/2016/5/14/chartex" xmlns:mc="http://schemas.openxmlformats.org/markup-compatibility/2006" xmlns:aink="http://schemas.microsoft.com/office/drawing/2016/ink" xmlns:am3d="http://schemas.microsoft.com/office/drawing/2017/model3d" xmlns:o="urn:schemas-microsoft-com:office:office" xmlns:r="http://schemas.openxmlformats.org/officeDocument/2006/relationships" xmlns:m="http://schemas.openxmlformats.org/officeDocument/2006/math" xmlns:v="urn:schemas-microsoft-com:vml" xmlns:wp14="http://schemas.microsoft.com/office/word/2010/wordprocessingDrawing" xmlns:wp="http://schemas.openxmlformats.org/drawingml/2006/wordprocessingDrawing" xmlns:w10="urn:schemas-microsoft-com:office:word" xmlns:w="http://schemas.openxmlformats.org/wordprocessingml/2006/main" xmlns:w14="http://schemas.microsoft.com/office/word/2010/wordml" xmlns:w15="http://schemas.microsoft.com/office/word/2012/wordml" xmlns:w16cid="http://schemas.microsoft.com/office/word/2016/wordml/cid" xmlns:w16se="http://schemas.microsoft.com/office/word/2015/wordml/symex" xmlns:wpg="http://schemas.microsoft.com/office/word/2010/wordprocessingGroup" xmlns:wpi="http://schemas.microsoft.com/office/word/2010/wordprocessingInk" xmlns:wne="http://schemas.microsoft.com/office/word/2006/wordml" xmlns:wps="http://schemas.microsoft.com/office/word/2010/wordprocessingShape" mc:Ignorable="w14 w15 w16se w16cid wp14">
   <w:endnote w:type="separator" w:id="-1">
     <w:p>
       <w:pPr>
@@ -1422,7 +1409,7 @@
 </file>
 
 <file path=word/footnotes.xml><?xml version="1.0" encoding="utf-8"?>
-<w:footnotes xmlns:wpc="http://schemas.microsoft.com/office/word/2010/wordprocessingCanvas" xmlns:cx="http://schemas.microsoft.com/office/drawing/2014/chartex" xmlns:cx1="http://schemas.microsoft.com/office/drawing/2015/9/8/chartex" xmlns:cx2="http://schemas.microsoft.com/office/drawing/2015/10/21/chartex" xmlns:cx3="http://schemas.microsoft.com/office/drawing/2016/5/9/chartex" xmlns:cx4="http://schemas.microsoft.com/office/drawing/2016/5/10/chartex" xmlns:cx5="http://schemas.microsoft.com/office/drawing/2016/5/11/chartex" xmlns:cx6="http://schemas.microsoft.com/office/drawing/2016/5/12/chartex" xmlns:cx7="http://schemas.microsoft.com/office/drawing/2016/5/13/chartex" xmlns:cx8="http://schemas.microsoft.com/office/drawing/2016/5/14/chartex" xmlns:mc="http://schemas.openxmlformats.org/markup-compatibility/2006" xmlns:aink="http://schemas.microsoft.com/office/drawing/2016/ink" xmlns:am3d="http://schemas.microsoft.com/office/drawing/2017/model3d" xmlns:o="urn:schemas-microsoft-com:office:office" xmlns:oel="http://schemas.microsoft.com/office/2019/extlst" xmlns:r="http://schemas.openxmlformats.org/officeDocument/2006/relationships" xmlns:m="http://schemas.openxmlformats.org/officeDocument/2006/math" xmlns:v="urn:schemas-microsoft-com:vml" xmlns:wp14="http://schemas.microsoft.com/office/word/2010/wordprocessingDrawing" xmlns:wp="http://schemas.openxmlformats.org/drawingml/2006/wordprocessingDrawing" xmlns:w10="urn:schemas-microsoft-com:office:word" xmlns:w="http://schemas.openxmlformats.org/wordprocessingml/2006/main" xmlns:w14="http://schemas.microsoft.com/office/word/2010/wordml" xmlns:w15="http://schemas.microsoft.com/office/word/2012/wordml" xmlns:w16cex="http://schemas.microsoft.com/office/word/2018/wordml/cex" xmlns:w16cid="http://schemas.microsoft.com/office/word/2016/wordml/cid" xmlns:w16="http://schemas.microsoft.com/office/word/2018/wordml" xmlns:w16sdtdh="http://schemas.microsoft.com/office/word/2020/wordml/sdtdatahash" xmlns:w16se="http://schemas.microsoft.com/office/word/2015/wordml/symex" xmlns:wpg="http://schemas.microsoft.com/office/word/2010/wordprocessingGroup" xmlns:wpi="http://schemas.microsoft.com/office/word/2010/wordprocessingInk" xmlns:wne="http://schemas.microsoft.com/office/word/2006/wordml" xmlns:wps="http://schemas.microsoft.com/office/word/2010/wordprocessingShape" mc:Ignorable="w14 w15 w16se w16cid w16 w16cex w16sdtdh wp14">
+<w:footnotes xmlns:wpc="http://schemas.microsoft.com/office/word/2010/wordprocessingCanvas" xmlns:cx="http://schemas.microsoft.com/office/drawing/2014/chartex" xmlns:cx1="http://schemas.microsoft.com/office/drawing/2015/9/8/chartex" xmlns:cx2="http://schemas.microsoft.com/office/drawing/2015/10/21/chartex" xmlns:cx3="http://schemas.microsoft.com/office/drawing/2016/5/9/chartex" xmlns:cx4="http://schemas.microsoft.com/office/drawing/2016/5/10/chartex" xmlns:cx5="http://schemas.microsoft.com/office/drawing/2016/5/11/chartex" xmlns:cx6="http://schemas.microsoft.com/office/drawing/2016/5/12/chartex" xmlns:cx7="http://schemas.microsoft.com/office/drawing/2016/5/13/chartex" xmlns:cx8="http://schemas.microsoft.com/office/drawing/2016/5/14/chartex" xmlns:mc="http://schemas.openxmlformats.org/markup-compatibility/2006" xmlns:aink="http://schemas.microsoft.com/office/drawing/2016/ink" xmlns:am3d="http://schemas.microsoft.com/office/drawing/2017/model3d" xmlns:o="urn:schemas-microsoft-com:office:office" xmlns:r="http://schemas.openxmlformats.org/officeDocument/2006/relationships" xmlns:m="http://schemas.openxmlformats.org/officeDocument/2006/math" xmlns:v="urn:schemas-microsoft-com:vml" xmlns:wp14="http://schemas.microsoft.com/office/word/2010/wordprocessingDrawing" xmlns:wp="http://schemas.openxmlformats.org/drawingml/2006/wordprocessingDrawing" xmlns:w10="urn:schemas-microsoft-com:office:word" xmlns:w="http://schemas.openxmlformats.org/wordprocessingml/2006/main" xmlns:w14="http://schemas.microsoft.com/office/word/2010/wordml" xmlns:w15="http://schemas.microsoft.com/office/word/2012/wordml" xmlns:w16cid="http://schemas.microsoft.com/office/word/2016/wordml/cid" xmlns:w16se="http://schemas.microsoft.com/office/word/2015/wordml/symex" xmlns:wpg="http://schemas.microsoft.com/office/word/2010/wordprocessingGroup" xmlns:wpi="http://schemas.microsoft.com/office/word/2010/wordprocessingInk" xmlns:wne="http://schemas.microsoft.com/office/word/2006/wordml" xmlns:wps="http://schemas.microsoft.com/office/word/2010/wordprocessingShape" mc:Ignorable="w14 w15 w16se w16cid wp14">
   <w:footnote w:type="separator" w:id="-1">
     <w:p>
       <w:pPr>
@@ -1447,7 +1434,7 @@
 </file>
 
 <file path=word/numbering.xml><?xml version="1.0" encoding="utf-8"?>
-<w:numbering xmlns:wpc="http://schemas.microsoft.com/office/word/2010/wordprocessingCanvas" xmlns:cx="http://schemas.microsoft.com/office/drawing/2014/chartex" xmlns:cx1="http://schemas.microsoft.com/office/drawing/2015/9/8/chartex" xmlns:cx2="http://schemas.microsoft.com/office/drawing/2015/10/21/chartex" xmlns:cx3="http://schemas.microsoft.com/office/drawing/2016/5/9/chartex" xmlns:cx4="http://schemas.microsoft.com/office/drawing/2016/5/10/chartex" xmlns:cx5="http://schemas.microsoft.com/office/drawing/2016/5/11/chartex" xmlns:cx6="http://schemas.microsoft.com/office/drawing/2016/5/12/chartex" xmlns:cx7="http://schemas.microsoft.com/office/drawing/2016/5/13/chartex" xmlns:cx8="http://schemas.microsoft.com/office/drawing/2016/5/14/chartex" xmlns:mc="http://schemas.openxmlformats.org/markup-compatibility/2006" xmlns:aink="http://schemas.microsoft.com/office/drawing/2016/ink" xmlns:am3d="http://schemas.microsoft.com/office/drawing/2017/model3d" xmlns:o="urn:schemas-microsoft-com:office:office" xmlns:oel="http://schemas.microsoft.com/office/2019/extlst" xmlns:r="http://schemas.openxmlformats.org/officeDocument/2006/relationships" xmlns:m="http://schemas.openxmlformats.org/officeDocument/2006/math" xmlns:v="urn:schemas-microsoft-com:vml" xmlns:wp14="http://schemas.microsoft.com/office/word/2010/wordprocessingDrawing" xmlns:wp="http://schemas.openxmlformats.org/drawingml/2006/wordprocessingDrawing" xmlns:w10="urn:schemas-microsoft-com:office:word" xmlns:w="http://schemas.openxmlformats.org/wordprocessingml/2006/main" xmlns:w14="http://schemas.microsoft.com/office/word/2010/wordml" xmlns:w15="http://schemas.microsoft.com/office/word/2012/wordml" xmlns:w16cex="http://schemas.microsoft.com/office/word/2018/wordml/cex" xmlns:w16cid="http://schemas.microsoft.com/office/word/2016/wordml/cid" xmlns:w16="http://schemas.microsoft.com/office/word/2018/wordml" xmlns:w16sdtdh="http://schemas.microsoft.com/office/word/2020/wordml/sdtdatahash" xmlns:w16se="http://schemas.microsoft.com/office/word/2015/wordml/symex" xmlns:wpg="http://schemas.microsoft.com/office/word/2010/wordprocessingGroup" xmlns:wpi="http://schemas.microsoft.com/office/word/2010/wordprocessingInk" xmlns:wne="http://schemas.microsoft.com/office/word/2006/wordml" xmlns:wps="http://schemas.microsoft.com/office/word/2010/wordprocessingShape" mc:Ignorable="w14 w15 w16se w16cid w16 w16cex w16sdtdh wp14">
+<w:numbering xmlns:wpc="http://schemas.microsoft.com/office/word/2010/wordprocessingCanvas" xmlns:cx="http://schemas.microsoft.com/office/drawing/2014/chartex" xmlns:cx1="http://schemas.microsoft.com/office/drawing/2015/9/8/chartex" xmlns:cx2="http://schemas.microsoft.com/office/drawing/2015/10/21/chartex" xmlns:cx3="http://schemas.microsoft.com/office/drawing/2016/5/9/chartex" xmlns:cx4="http://schemas.microsoft.com/office/drawing/2016/5/10/chartex" xmlns:cx5="http://schemas.microsoft.com/office/drawing/2016/5/11/chartex" xmlns:cx6="http://schemas.microsoft.com/office/drawing/2016/5/12/chartex" xmlns:cx7="http://schemas.microsoft.com/office/drawing/2016/5/13/chartex" xmlns:cx8="http://schemas.microsoft.com/office/drawing/2016/5/14/chartex" xmlns:mc="http://schemas.openxmlformats.org/markup-compatibility/2006" xmlns:aink="http://schemas.microsoft.com/office/drawing/2016/ink" xmlns:am3d="http://schemas.microsoft.com/office/drawing/2017/model3d" xmlns:o="urn:schemas-microsoft-com:office:office" xmlns:r="http://schemas.openxmlformats.org/officeDocument/2006/relationships" xmlns:m="http://schemas.openxmlformats.org/officeDocument/2006/math" xmlns:v="urn:schemas-microsoft-com:vml" xmlns:wp14="http://schemas.microsoft.com/office/word/2010/wordprocessingDrawing" xmlns:wp="http://schemas.openxmlformats.org/drawingml/2006/wordprocessingDrawing" xmlns:w10="urn:schemas-microsoft-com:office:word" xmlns:w="http://schemas.openxmlformats.org/wordprocessingml/2006/main" xmlns:w14="http://schemas.microsoft.com/office/word/2010/wordml" xmlns:w15="http://schemas.microsoft.com/office/word/2012/wordml" xmlns:w16cid="http://schemas.microsoft.com/office/word/2016/wordml/cid" xmlns:w16se="http://schemas.microsoft.com/office/word/2015/wordml/symex" xmlns:wpg="http://schemas.microsoft.com/office/word/2010/wordprocessingGroup" xmlns:wpi="http://schemas.microsoft.com/office/word/2010/wordprocessingInk" xmlns:wne="http://schemas.microsoft.com/office/word/2006/wordml" xmlns:wps="http://schemas.microsoft.com/office/word/2010/wordprocessingShape" mc:Ignorable="w14 w15 w16se w16cid wp14">
   <w:abstractNum w:abstractNumId="0" w15:restartNumberingAfterBreak="0">
     <w:nsid w:val="FFFFFFFE"/>
     <w:multiLevelType w:val="singleLevel"/>
@@ -5204,7 +5191,7 @@
     <w:lvl w:ilvl="0" w:tplc="BCD23E1A">
       <w:start w:val="1"/>
       <w:numFmt w:val="decimal"/>
-      <w:pStyle w:val="TOC1"/>
+      <w:pStyle w:val="1"/>
       <w:lvlText w:val="%1."/>
       <w:lvlJc w:val="left"/>
       <w:pPr>
@@ -5284,7 +5271,7 @@
       </w:pPr>
     </w:lvl>
   </w:abstractNum>
-  <w:num w:numId="1" w16cid:durableId="449589770">
+  <w:num w:numId="1">
     <w:abstractNumId w:val="0"/>
     <w:lvlOverride w:ilvl="0">
       <w:lvl w:ilvl="0">
@@ -5299,131 +5286,131 @@
       </w:lvl>
     </w:lvlOverride>
   </w:num>
-  <w:num w:numId="2" w16cid:durableId="853037918">
+  <w:num w:numId="2">
     <w:abstractNumId w:val="16"/>
   </w:num>
-  <w:num w:numId="3" w16cid:durableId="1891652990">
+  <w:num w:numId="3">
     <w:abstractNumId w:val="7"/>
   </w:num>
-  <w:num w:numId="4" w16cid:durableId="1133525706">
+  <w:num w:numId="4">
     <w:abstractNumId w:val="1"/>
   </w:num>
-  <w:num w:numId="5" w16cid:durableId="1292782034">
+  <w:num w:numId="5">
     <w:abstractNumId w:val="10"/>
   </w:num>
-  <w:num w:numId="6" w16cid:durableId="488837559">
+  <w:num w:numId="6">
     <w:abstractNumId w:val="5"/>
   </w:num>
-  <w:num w:numId="7" w16cid:durableId="352346493">
+  <w:num w:numId="7">
     <w:abstractNumId w:val="18"/>
   </w:num>
-  <w:num w:numId="8" w16cid:durableId="1880044297">
+  <w:num w:numId="8">
     <w:abstractNumId w:val="22"/>
   </w:num>
-  <w:num w:numId="9" w16cid:durableId="526600520">
+  <w:num w:numId="9">
     <w:abstractNumId w:val="13"/>
   </w:num>
-  <w:num w:numId="10" w16cid:durableId="1243025726">
+  <w:num w:numId="10">
     <w:abstractNumId w:val="27"/>
   </w:num>
-  <w:num w:numId="11" w16cid:durableId="1361589321">
+  <w:num w:numId="11">
     <w:abstractNumId w:val="6"/>
   </w:num>
-  <w:num w:numId="12" w16cid:durableId="240413324">
+  <w:num w:numId="12">
     <w:abstractNumId w:val="14"/>
   </w:num>
-  <w:num w:numId="13" w16cid:durableId="683745048">
+  <w:num w:numId="13">
     <w:abstractNumId w:val="23"/>
   </w:num>
-  <w:num w:numId="14" w16cid:durableId="1787888278">
+  <w:num w:numId="14">
     <w:abstractNumId w:val="2"/>
   </w:num>
-  <w:num w:numId="15" w16cid:durableId="1247491779">
+  <w:num w:numId="15">
     <w:abstractNumId w:val="15"/>
   </w:num>
-  <w:num w:numId="16" w16cid:durableId="1936816640">
+  <w:num w:numId="16">
     <w:abstractNumId w:val="8"/>
   </w:num>
-  <w:num w:numId="17" w16cid:durableId="1312640810">
+  <w:num w:numId="17">
     <w:abstractNumId w:val="39"/>
   </w:num>
-  <w:num w:numId="18" w16cid:durableId="1068384815">
+  <w:num w:numId="18">
     <w:abstractNumId w:val="34"/>
   </w:num>
-  <w:num w:numId="19" w16cid:durableId="589388324">
+  <w:num w:numId="19">
     <w:abstractNumId w:val="25"/>
   </w:num>
-  <w:num w:numId="20" w16cid:durableId="1272200356">
+  <w:num w:numId="20">
     <w:abstractNumId w:val="32"/>
   </w:num>
-  <w:num w:numId="21" w16cid:durableId="429543891">
+  <w:num w:numId="21">
     <w:abstractNumId w:val="37"/>
   </w:num>
-  <w:num w:numId="22" w16cid:durableId="1615822020">
+  <w:num w:numId="22">
     <w:abstractNumId w:val="20"/>
   </w:num>
-  <w:num w:numId="23" w16cid:durableId="1178809480">
+  <w:num w:numId="23">
     <w:abstractNumId w:val="11"/>
   </w:num>
-  <w:num w:numId="24" w16cid:durableId="917636347">
+  <w:num w:numId="24">
     <w:abstractNumId w:val="33"/>
   </w:num>
-  <w:num w:numId="25" w16cid:durableId="1546991276">
+  <w:num w:numId="25">
     <w:abstractNumId w:val="36"/>
   </w:num>
-  <w:num w:numId="26" w16cid:durableId="798035778">
+  <w:num w:numId="26">
     <w:abstractNumId w:val="30"/>
   </w:num>
-  <w:num w:numId="27" w16cid:durableId="569272291">
+  <w:num w:numId="27">
     <w:abstractNumId w:val="29"/>
   </w:num>
-  <w:num w:numId="28" w16cid:durableId="1715428688">
+  <w:num w:numId="28">
     <w:abstractNumId w:val="38"/>
   </w:num>
-  <w:num w:numId="29" w16cid:durableId="2082094461">
+  <w:num w:numId="29">
     <w:abstractNumId w:val="40"/>
   </w:num>
-  <w:num w:numId="30" w16cid:durableId="1832334292">
+  <w:num w:numId="30">
     <w:abstractNumId w:val="12"/>
   </w:num>
-  <w:num w:numId="31" w16cid:durableId="2053462582">
+  <w:num w:numId="31">
     <w:abstractNumId w:val="19"/>
   </w:num>
-  <w:num w:numId="32" w16cid:durableId="393700232">
+  <w:num w:numId="32">
     <w:abstractNumId w:val="9"/>
   </w:num>
-  <w:num w:numId="33" w16cid:durableId="1950818862">
+  <w:num w:numId="33">
     <w:abstractNumId w:val="21"/>
   </w:num>
-  <w:num w:numId="34" w16cid:durableId="450786232">
+  <w:num w:numId="34">
     <w:abstractNumId w:val="24"/>
   </w:num>
-  <w:num w:numId="35" w16cid:durableId="1627855676">
+  <w:num w:numId="35">
     <w:abstractNumId w:val="4"/>
   </w:num>
-  <w:num w:numId="36" w16cid:durableId="1890334533">
+  <w:num w:numId="36">
     <w:abstractNumId w:val="17"/>
   </w:num>
-  <w:num w:numId="37" w16cid:durableId="1636834320">
+  <w:num w:numId="37">
     <w:abstractNumId w:val="3"/>
   </w:num>
-  <w:num w:numId="38" w16cid:durableId="97603637">
+  <w:num w:numId="38">
     <w:abstractNumId w:val="35"/>
   </w:num>
-  <w:num w:numId="39" w16cid:durableId="203445716">
+  <w:num w:numId="39">
     <w:abstractNumId w:val="31"/>
   </w:num>
-  <w:num w:numId="40" w16cid:durableId="578174303">
+  <w:num w:numId="40">
     <w:abstractNumId w:val="26"/>
   </w:num>
-  <w:num w:numId="41" w16cid:durableId="609122074">
+  <w:num w:numId="41">
     <w:abstractNumId w:val="28"/>
   </w:num>
 </w:numbering>
 </file>
 
 <file path=word/styles.xml><?xml version="1.0" encoding="utf-8"?>
-<w:styles xmlns:mc="http://schemas.openxmlformats.org/markup-compatibility/2006" xmlns:r="http://schemas.openxmlformats.org/officeDocument/2006/relationships" xmlns:w="http://schemas.openxmlformats.org/wordprocessingml/2006/main" xmlns:w14="http://schemas.microsoft.com/office/word/2010/wordml" xmlns:w15="http://schemas.microsoft.com/office/word/2012/wordml" xmlns:w16cex="http://schemas.microsoft.com/office/word/2018/wordml/cex" xmlns:w16cid="http://schemas.microsoft.com/office/word/2016/wordml/cid" xmlns:w16="http://schemas.microsoft.com/office/word/2018/wordml" xmlns:w16sdtdh="http://schemas.microsoft.com/office/word/2020/wordml/sdtdatahash" xmlns:w16se="http://schemas.microsoft.com/office/word/2015/wordml/symex" mc:Ignorable="w14 w15 w16se w16cid w16 w16cex w16sdtdh">
+<w:styles xmlns:mc="http://schemas.openxmlformats.org/markup-compatibility/2006" xmlns:r="http://schemas.openxmlformats.org/officeDocument/2006/relationships" xmlns:w="http://schemas.openxmlformats.org/wordprocessingml/2006/main" xmlns:w14="http://schemas.microsoft.com/office/word/2010/wordml" xmlns:w15="http://schemas.microsoft.com/office/word/2012/wordml" xmlns:w16cid="http://schemas.microsoft.com/office/word/2016/wordml/cid" xmlns:w16se="http://schemas.microsoft.com/office/word/2015/wordml/symex" mc:Ignorable="w14 w15 w16se w16cid">
   <w:docDefaults>
     <w:rPrDefault>
       <w:rPr>
@@ -5433,7 +5420,7 @@
     </w:rPrDefault>
     <w:pPrDefault/>
   </w:docDefaults>
-  <w:latentStyles w:defLockedState="0" w:defUIPriority="99" w:defSemiHidden="0" w:defUnhideWhenUsed="0" w:defQFormat="0" w:count="376">
+  <w:latentStyles w:defLockedState="0" w:defUIPriority="99" w:defSemiHidden="0" w:defUnhideWhenUsed="0" w:defQFormat="0" w:count="375">
     <w:lsdException w:name="Normal" w:uiPriority="0" w:qFormat="1"/>
     <w:lsdException w:name="heading 1" w:qFormat="1"/>
     <w:lsdException w:name="heading 2" w:semiHidden="1" w:uiPriority="9" w:unhideWhenUsed="1" w:qFormat="1"/>
@@ -5809,9 +5796,8 @@
     <w:lsdException w:name="Smart Hyperlink" w:semiHidden="1" w:unhideWhenUsed="1"/>
     <w:lsdException w:name="Hashtag" w:semiHidden="1" w:unhideWhenUsed="1"/>
     <w:lsdException w:name="Unresolved Mention" w:semiHidden="1" w:unhideWhenUsed="1"/>
-    <w:lsdException w:name="Smart Link" w:semiHidden="1" w:unhideWhenUsed="1"/>
   </w:latentStyles>
-  <w:style w:type="paragraph" w:default="1" w:styleId="Normal">
+  <w:style w:type="paragraph" w:default="1" w:styleId="a">
     <w:name w:val="Normal"/>
     <w:qFormat/>
     <w:rsid w:val="00BC4067"/>
@@ -5824,11 +5810,11 @@
       <w:lang w:eastAsia="en-US"/>
     </w:rPr>
   </w:style>
-  <w:style w:type="paragraph" w:styleId="Heading1">
+  <w:style w:type="paragraph" w:styleId="10">
     <w:name w:val="heading 1"/>
-    <w:basedOn w:val="Normal"/>
-    <w:next w:val="Normal"/>
-    <w:link w:val="Heading1Char"/>
+    <w:basedOn w:val="a"/>
+    <w:next w:val="a"/>
+    <w:link w:val="11"/>
     <w:uiPriority w:val="99"/>
     <w:qFormat/>
     <w:rsid w:val="00B04835"/>
@@ -5851,13 +5837,13 @@
       <w:lang w:val="x-none" w:eastAsia="x-none"/>
     </w:rPr>
   </w:style>
-  <w:style w:type="character" w:default="1" w:styleId="DefaultParagraphFont">
+  <w:style w:type="character" w:default="1" w:styleId="a0">
     <w:name w:val="Default Paragraph Font"/>
     <w:uiPriority w:val="1"/>
     <w:semiHidden/>
     <w:unhideWhenUsed/>
   </w:style>
-  <w:style w:type="table" w:default="1" w:styleId="TableNormal">
+  <w:style w:type="table" w:default="1" w:styleId="a1">
     <w:name w:val="Normal Table"/>
     <w:uiPriority w:val="99"/>
     <w:semiHidden/>
@@ -5872,15 +5858,15 @@
       </w:tblCellMar>
     </w:tblPr>
   </w:style>
-  <w:style w:type="numbering" w:default="1" w:styleId="NoList">
+  <w:style w:type="numbering" w:default="1" w:styleId="a2">
     <w:name w:val="No List"/>
     <w:uiPriority w:val="99"/>
     <w:semiHidden/>
     <w:unhideWhenUsed/>
   </w:style>
-  <w:style w:type="paragraph" w:styleId="NormalWeb">
+  <w:style w:type="paragraph" w:styleId="a3">
     <w:name w:val="Normal (Web)"/>
-    <w:basedOn w:val="Normal"/>
+    <w:basedOn w:val="a"/>
     <w:uiPriority w:val="99"/>
     <w:unhideWhenUsed/>
     <w:rsid w:val="00E366E6"/>
@@ -5912,10 +5898,10 @@
   </w:style>
   <w:style w:type="character" w:customStyle="1" w:styleId="apple-converted-space">
     <w:name w:val="apple-converted-space"/>
-    <w:basedOn w:val="DefaultParagraphFont"/>
+    <w:basedOn w:val="a0"/>
     <w:rsid w:val="0097199B"/>
   </w:style>
-  <w:style w:type="character" w:styleId="Hyperlink">
+  <w:style w:type="character" w:styleId="a4">
     <w:name w:val="Hyperlink"/>
     <w:uiPriority w:val="99"/>
     <w:unhideWhenUsed/>
@@ -5925,10 +5911,10 @@
       <w:u w:val="single"/>
     </w:rPr>
   </w:style>
-  <w:style w:type="paragraph" w:styleId="BalloonText">
+  <w:style w:type="paragraph" w:styleId="a5">
     <w:name w:val="Balloon Text"/>
-    <w:basedOn w:val="Normal"/>
-    <w:link w:val="BalloonTextChar"/>
+    <w:basedOn w:val="a"/>
+    <w:link w:val="a6"/>
     <w:semiHidden/>
     <w:rsid w:val="00720A71"/>
     <w:pPr>
@@ -5945,9 +5931,9 @@
       <w:lang w:val="x-none" w:eastAsia="ru-RU"/>
     </w:rPr>
   </w:style>
-  <w:style w:type="character" w:customStyle="1" w:styleId="BalloonTextChar">
-    <w:name w:val="Balloon Text Char"/>
-    <w:link w:val="BalloonText"/>
+  <w:style w:type="character" w:customStyle="1" w:styleId="a6">
+    <w:name w:val="Текст выноски Знак"/>
+    <w:link w:val="a5"/>
     <w:semiHidden/>
     <w:rsid w:val="00720A71"/>
     <w:rPr>
@@ -5957,9 +5943,9 @@
       <w:lang w:eastAsia="ru-RU"/>
     </w:rPr>
   </w:style>
-  <w:style w:type="paragraph" w:styleId="ListParagraph">
+  <w:style w:type="paragraph" w:styleId="a7">
     <w:name w:val="List Paragraph"/>
-    <w:basedOn w:val="Normal"/>
+    <w:basedOn w:val="a"/>
     <w:uiPriority w:val="34"/>
     <w:qFormat/>
     <w:rsid w:val="00720A71"/>
@@ -5968,10 +5954,10 @@
       <w:contextualSpacing/>
     </w:pPr>
   </w:style>
-  <w:style w:type="paragraph" w:styleId="BodyTextIndent">
+  <w:style w:type="paragraph" w:styleId="a8">
     <w:name w:val="Body Text Indent"/>
-    <w:basedOn w:val="Normal"/>
-    <w:link w:val="BodyTextIndentChar"/>
+    <w:basedOn w:val="a"/>
+    <w:link w:val="a9"/>
     <w:uiPriority w:val="99"/>
     <w:semiHidden/>
     <w:unhideWhenUsed/>
@@ -5980,17 +5966,17 @@
       <w:ind w:left="283"/>
     </w:pPr>
   </w:style>
-  <w:style w:type="character" w:customStyle="1" w:styleId="BodyTextIndentChar">
-    <w:name w:val="Body Text Indent Char"/>
-    <w:basedOn w:val="DefaultParagraphFont"/>
-    <w:link w:val="BodyTextIndent"/>
+  <w:style w:type="character" w:customStyle="1" w:styleId="a9">
+    <w:name w:val="Основной текст с отступом Знак"/>
+    <w:basedOn w:val="a0"/>
+    <w:link w:val="a8"/>
     <w:uiPriority w:val="99"/>
     <w:semiHidden/>
     <w:rsid w:val="002D7115"/>
   </w:style>
   <w:style w:type="paragraph" w:customStyle="1" w:styleId="Style1">
     <w:name w:val="Style1"/>
-    <w:basedOn w:val="Normal"/>
+    <w:basedOn w:val="a"/>
     <w:rsid w:val="001A26D8"/>
     <w:pPr>
       <w:spacing w:after="0"/>
@@ -6005,10 +5991,10 @@
       <w:lang w:val="en-AU"/>
     </w:rPr>
   </w:style>
-  <w:style w:type="paragraph" w:styleId="Footer">
+  <w:style w:type="paragraph" w:styleId="aa">
     <w:name w:val="footer"/>
-    <w:basedOn w:val="Normal"/>
-    <w:link w:val="FooterChar"/>
+    <w:basedOn w:val="a"/>
+    <w:link w:val="ab"/>
     <w:uiPriority w:val="99"/>
     <w:rsid w:val="001A26D8"/>
     <w:pPr>
@@ -6026,9 +6012,9 @@
       <w:lang w:val="x-none" w:eastAsia="x-none"/>
     </w:rPr>
   </w:style>
-  <w:style w:type="character" w:customStyle="1" w:styleId="FooterChar">
-    <w:name w:val="Footer Char"/>
-    <w:link w:val="Footer"/>
+  <w:style w:type="character" w:customStyle="1" w:styleId="ab">
+    <w:name w:val="Нижний колонтитул Знак"/>
+    <w:link w:val="aa"/>
     <w:uiPriority w:val="99"/>
     <w:rsid w:val="001A26D8"/>
     <w:rPr>
@@ -6038,10 +6024,10 @@
       <w:szCs w:val="24"/>
     </w:rPr>
   </w:style>
-  <w:style w:type="paragraph" w:styleId="BodyText">
+  <w:style w:type="paragraph" w:styleId="ac">
     <w:name w:val="Body Text"/>
-    <w:basedOn w:val="Normal"/>
-    <w:link w:val="BodyTextChar"/>
+    <w:basedOn w:val="a"/>
+    <w:link w:val="ad"/>
     <w:uiPriority w:val="99"/>
     <w:semiHidden/>
     <w:unhideWhenUsed/>
@@ -6050,9 +6036,9 @@
       <w:lang w:val="x-none"/>
     </w:rPr>
   </w:style>
-  <w:style w:type="character" w:customStyle="1" w:styleId="BodyTextChar">
-    <w:name w:val="Body Text Char"/>
-    <w:link w:val="BodyText"/>
+  <w:style w:type="character" w:customStyle="1" w:styleId="ad">
+    <w:name w:val="Основной текст Знак"/>
+    <w:link w:val="ac"/>
     <w:uiPriority w:val="99"/>
     <w:semiHidden/>
     <w:rsid w:val="001A26D8"/>
@@ -6062,10 +6048,10 @@
       <w:lang w:eastAsia="en-US"/>
     </w:rPr>
   </w:style>
-  <w:style w:type="paragraph" w:styleId="Header">
+  <w:style w:type="paragraph" w:styleId="ae">
     <w:name w:val="header"/>
-    <w:basedOn w:val="Normal"/>
-    <w:link w:val="HeaderChar"/>
+    <w:basedOn w:val="a"/>
+    <w:link w:val="af"/>
     <w:uiPriority w:val="99"/>
     <w:unhideWhenUsed/>
     <w:rsid w:val="0006392D"/>
@@ -6079,9 +6065,9 @@
       <w:lang w:val="x-none"/>
     </w:rPr>
   </w:style>
-  <w:style w:type="character" w:customStyle="1" w:styleId="HeaderChar">
-    <w:name w:val="Header Char"/>
-    <w:link w:val="Header"/>
+  <w:style w:type="character" w:customStyle="1" w:styleId="af">
+    <w:name w:val="Верхний колонтитул Знак"/>
+    <w:link w:val="ae"/>
     <w:uiPriority w:val="99"/>
     <w:rsid w:val="0006392D"/>
     <w:rPr>
@@ -6090,9 +6076,9 @@
       <w:lang w:eastAsia="en-US"/>
     </w:rPr>
   </w:style>
-  <w:style w:type="character" w:customStyle="1" w:styleId="Heading1Char">
-    <w:name w:val="Heading 1 Char"/>
-    <w:link w:val="Heading1"/>
+  <w:style w:type="character" w:customStyle="1" w:styleId="11">
+    <w:name w:val="Заголовок 1 Знак"/>
+    <w:link w:val="10"/>
     <w:uiPriority w:val="99"/>
     <w:rsid w:val="00B04835"/>
     <w:rPr>
@@ -6118,10 +6104,10 @@
       <w:lang w:eastAsia="ru-RU"/>
     </w:rPr>
   </w:style>
-  <w:style w:type="paragraph" w:styleId="TOC1">
+  <w:style w:type="paragraph" w:styleId="1">
     <w:name w:val="toc 1"/>
-    <w:basedOn w:val="Normal"/>
-    <w:next w:val="Normal"/>
+    <w:basedOn w:val="a"/>
+    <w:next w:val="a"/>
     <w:autoRedefine/>
     <w:uiPriority w:val="39"/>
     <w:rsid w:val="00C240C1"/>
@@ -6158,9 +6144,9 @@
       <w:szCs w:val="24"/>
     </w:rPr>
   </w:style>
-  <w:style w:type="table" w:styleId="TableGrid">
+  <w:style w:type="table" w:styleId="af0">
     <w:name w:val="Table Grid"/>
-    <w:basedOn w:val="TableNormal"/>
+    <w:basedOn w:val="a1"/>
     <w:uiPriority w:val="59"/>
     <w:rsid w:val="009362A4"/>
     <w:rPr>
@@ -6179,7 +6165,7 @@
       </w:tblBorders>
     </w:tblPr>
   </w:style>
-  <w:style w:type="character" w:styleId="CommentReference">
+  <w:style w:type="character" w:styleId="af1">
     <w:name w:val="annotation reference"/>
     <w:uiPriority w:val="99"/>
     <w:semiHidden/>
@@ -6190,10 +6176,10 @@
       <w:szCs w:val="16"/>
     </w:rPr>
   </w:style>
-  <w:style w:type="paragraph" w:styleId="CommentText">
+  <w:style w:type="paragraph" w:styleId="af2">
     <w:name w:val="annotation text"/>
-    <w:basedOn w:val="Normal"/>
-    <w:link w:val="CommentTextChar"/>
+    <w:basedOn w:val="a"/>
+    <w:link w:val="af3"/>
     <w:uiPriority w:val="99"/>
     <w:semiHidden/>
     <w:unhideWhenUsed/>
@@ -6208,9 +6194,9 @@
       <w:lang w:val="x-none"/>
     </w:rPr>
   </w:style>
-  <w:style w:type="character" w:customStyle="1" w:styleId="CommentTextChar">
-    <w:name w:val="Comment Text Char"/>
-    <w:link w:val="CommentText"/>
+  <w:style w:type="character" w:customStyle="1" w:styleId="af3">
+    <w:name w:val="Текст примечания Знак"/>
+    <w:link w:val="af2"/>
     <w:uiPriority w:val="99"/>
     <w:semiHidden/>
     <w:rsid w:val="007C1062"/>
@@ -6219,11 +6205,11 @@
       <w:lang w:eastAsia="en-US"/>
     </w:rPr>
   </w:style>
-  <w:style w:type="paragraph" w:styleId="CommentSubject">
+  <w:style w:type="paragraph" w:styleId="af4">
     <w:name w:val="annotation subject"/>
-    <w:basedOn w:val="CommentText"/>
-    <w:next w:val="CommentText"/>
-    <w:link w:val="CommentSubjectChar"/>
+    <w:basedOn w:val="af2"/>
+    <w:next w:val="af2"/>
+    <w:link w:val="af5"/>
     <w:uiPriority w:val="99"/>
     <w:semiHidden/>
     <w:unhideWhenUsed/>
@@ -6236,9 +6222,9 @@
       <w:bCs/>
     </w:rPr>
   </w:style>
-  <w:style w:type="character" w:customStyle="1" w:styleId="CommentSubjectChar">
-    <w:name w:val="Comment Subject Char"/>
-    <w:link w:val="CommentSubject"/>
+  <w:style w:type="character" w:customStyle="1" w:styleId="af5">
+    <w:name w:val="Тема примечания Знак"/>
+    <w:link w:val="af4"/>
     <w:uiPriority w:val="99"/>
     <w:semiHidden/>
     <w:rsid w:val="000F4ABF"/>
@@ -6249,10 +6235,10 @@
       <w:lang w:eastAsia="en-US"/>
     </w:rPr>
   </w:style>
-  <w:style w:type="paragraph" w:styleId="BodyText2">
+  <w:style w:type="paragraph" w:styleId="2">
     <w:name w:val="Body Text 2"/>
-    <w:basedOn w:val="Normal"/>
-    <w:link w:val="BodyText2Char"/>
+    <w:basedOn w:val="a"/>
+    <w:link w:val="20"/>
     <w:uiPriority w:val="99"/>
     <w:semiHidden/>
     <w:unhideWhenUsed/>
@@ -6264,9 +6250,9 @@
       <w:lang w:val="x-none"/>
     </w:rPr>
   </w:style>
-  <w:style w:type="character" w:customStyle="1" w:styleId="BodyText2Char">
-    <w:name w:val="Body Text 2 Char"/>
-    <w:link w:val="BodyText2"/>
+  <w:style w:type="character" w:customStyle="1" w:styleId="20">
+    <w:name w:val="Основной текст 2 Знак"/>
+    <w:link w:val="2"/>
     <w:uiPriority w:val="99"/>
     <w:semiHidden/>
     <w:rsid w:val="00C240C1"/>
@@ -6276,10 +6262,10 @@
       <w:lang w:eastAsia="en-US"/>
     </w:rPr>
   </w:style>
-  <w:style w:type="paragraph" w:styleId="BodyText3">
+  <w:style w:type="paragraph" w:styleId="3">
     <w:name w:val="Body Text 3"/>
-    <w:basedOn w:val="Normal"/>
-    <w:link w:val="BodyText3Char"/>
+    <w:basedOn w:val="a"/>
+    <w:link w:val="30"/>
     <w:uiPriority w:val="99"/>
     <w:semiHidden/>
     <w:unhideWhenUsed/>
@@ -6290,9 +6276,9 @@
       <w:lang w:val="x-none"/>
     </w:rPr>
   </w:style>
-  <w:style w:type="character" w:customStyle="1" w:styleId="BodyText3Char">
-    <w:name w:val="Body Text 3 Char"/>
-    <w:link w:val="BodyText3"/>
+  <w:style w:type="character" w:customStyle="1" w:styleId="30">
+    <w:name w:val="Основной текст 3 Знак"/>
+    <w:link w:val="3"/>
     <w:uiPriority w:val="99"/>
     <w:semiHidden/>
     <w:rsid w:val="00C240C1"/>
@@ -6313,10 +6299,10 @@
       <w:snapToGrid w:val="0"/>
     </w:rPr>
   </w:style>
-  <w:style w:type="paragraph" w:styleId="BodyTextIndent2">
+  <w:style w:type="paragraph" w:styleId="21">
     <w:name w:val="Body Text Indent 2"/>
-    <w:basedOn w:val="Normal"/>
-    <w:link w:val="BodyTextIndent2Char"/>
+    <w:basedOn w:val="a"/>
+    <w:link w:val="22"/>
     <w:uiPriority w:val="99"/>
     <w:semiHidden/>
     <w:unhideWhenUsed/>
@@ -6329,9 +6315,9 @@
       <w:lang w:val="x-none"/>
     </w:rPr>
   </w:style>
-  <w:style w:type="character" w:customStyle="1" w:styleId="BodyTextIndent2Char">
-    <w:name w:val="Body Text Indent 2 Char"/>
-    <w:link w:val="BodyTextIndent2"/>
+  <w:style w:type="character" w:customStyle="1" w:styleId="22">
+    <w:name w:val="Основной текст с отступом 2 Знак"/>
+    <w:link w:val="21"/>
     <w:uiPriority w:val="99"/>
     <w:semiHidden/>
     <w:rsid w:val="009D3248"/>
@@ -6644,7 +6630,7 @@
 </file>
 
 <file path=customXml/itemProps1.xml><?xml version="1.0" encoding="utf-8"?>
-<ds:datastoreItem xmlns:ds="http://schemas.openxmlformats.org/officeDocument/2006/customXml" ds:itemID="{1966687B-A94C-4867-B881-655639FA687A}">
+<ds:datastoreItem xmlns:ds="http://schemas.openxmlformats.org/officeDocument/2006/customXml" ds:itemID="{6E3E0B3B-3DD3-412E-A323-780A2372AC8E}">
   <ds:schemaRefs>
     <ds:schemaRef ds:uri="http://schemas.openxmlformats.org/officeDocument/2006/bibliography"/>
   </ds:schemaRefs>
